--- a/2018/Апрель/19.04/Тищенко  АВ.docx
+++ b/2018/Апрель/19.04/Тищенко  АВ.docx
@@ -467,16 +467,20 @@
         <w:rPr>
           <w:lang w:val="ru-RU"/>
         </w:rPr>
-        <w:t xml:space="preserve">Диабетическая ангиопатия артерий н/к.  Метаболическая </w:t>
-      </w:r>
-      <w:proofErr w:type="spellStart"/>
-      <w:r>
-        <w:rPr>
-          <w:lang w:val="ru-RU"/>
-        </w:rPr>
-        <w:t>кардиомпатия</w:t>
-      </w:r>
-      <w:proofErr w:type="spellEnd"/>
+        <w:t>Диабетическая ангиопатия артерий н/к.  Метаболическая кардиом</w:t>
+      </w:r>
+      <w:r>
+        <w:rPr>
+          <w:lang w:val="ru-RU"/>
+        </w:rPr>
+        <w:t>ио</w:t>
+      </w:r>
+      <w:r>
+        <w:rPr>
+          <w:lang w:val="ru-RU"/>
+        </w:rPr>
+        <w:t>патия</w:t>
+      </w:r>
       <w:proofErr w:type="gramStart"/>
       <w:r>
         <w:rPr>
@@ -956,19 +960,45 @@
         <w:rPr>
           <w:lang w:val="ru-RU"/>
         </w:rPr>
-        <w:t xml:space="preserve">  </w:t>
-      </w:r>
-      <w:r>
-        <w:rPr>
-          <w:lang w:val="ru-RU"/>
-        </w:rPr>
         <w:t xml:space="preserve"> </w:t>
       </w:r>
+      <w:r>
+        <w:rPr>
+          <w:lang w:val="ru-RU"/>
+        </w:rPr>
+        <w:t xml:space="preserve"> В настоящее время </w:t>
+      </w:r>
       <w:proofErr w:type="spellStart"/>
       <w:r>
         <w:rPr>
           <w:lang w:val="ru-RU"/>
         </w:rPr>
+        <w:t>вводт</w:t>
+      </w:r>
+      <w:proofErr w:type="spellEnd"/>
+      <w:r>
+        <w:rPr>
+          <w:lang w:val="ru-RU"/>
+        </w:rPr>
+        <w:t>:</w:t>
+      </w:r>
+      <w:r>
+        <w:rPr>
+          <w:lang w:val="ru-RU"/>
+        </w:rPr>
+        <w:t xml:space="preserve"> </w:t>
+      </w:r>
+      <w:r>
+        <w:rPr>
+          <w:lang w:val="ru-RU"/>
+        </w:rPr>
+        <w:t xml:space="preserve"> </w:t>
+      </w:r>
+      <w:proofErr w:type="spellStart"/>
+      <w:r>
+        <w:rPr>
+          <w:lang w:val="ru-RU"/>
+        </w:rPr>
         <w:t>Инсулар</w:t>
       </w:r>
       <w:proofErr w:type="spellEnd"/>
@@ -976,7 +1006,57 @@
         <w:rPr>
           <w:lang w:val="ru-RU"/>
         </w:rPr>
-        <w:t xml:space="preserve"> Актив</w:t>
+        <w:t xml:space="preserve"> Актив </w:t>
+      </w:r>
+      <w:proofErr w:type="gramStart"/>
+      <w:r>
+        <w:rPr>
+          <w:lang w:val="ru-RU"/>
+        </w:rPr>
+        <w:t>п</w:t>
+      </w:r>
+      <w:proofErr w:type="gramEnd"/>
+      <w:r>
+        <w:rPr>
+          <w:lang w:val="ru-RU"/>
+        </w:rPr>
+        <w:t>/з-</w:t>
+      </w:r>
+      <w:r>
+        <w:rPr>
+          <w:lang w:val="ru-RU"/>
+        </w:rPr>
+        <w:t>12-14</w:t>
+      </w:r>
+      <w:r>
+        <w:rPr>
+          <w:lang w:val="ru-RU"/>
+        </w:rPr>
+        <w:t xml:space="preserve"> ед., п/о-</w:t>
+      </w:r>
+      <w:r>
+        <w:rPr>
+          <w:lang w:val="ru-RU"/>
+        </w:rPr>
+        <w:t>12</w:t>
+      </w:r>
+      <w:r>
+        <w:rPr>
+          <w:lang w:val="ru-RU"/>
+        </w:rPr>
+        <w:t xml:space="preserve"> ед., п/у- </w:t>
+      </w:r>
+      <w:r>
+        <w:rPr>
+          <w:lang w:val="ru-RU"/>
+        </w:rPr>
+        <w:t>4</w:t>
+      </w:r>
+      <w:r>
+        <w:rPr>
+          <w:lang w:val="ru-RU"/>
+        </w:rPr>
+        <w:t xml:space="preserve">ед., </w:t>
       </w:r>
       <w:r>
         <w:rPr>
@@ -984,56 +1064,14 @@
         </w:rPr>
         <w:t xml:space="preserve"> </w:t>
       </w:r>
-      <w:proofErr w:type="gramStart"/>
-      <w:r>
-        <w:rPr>
-          <w:lang w:val="ru-RU"/>
-        </w:rPr>
-        <w:t>п</w:t>
-      </w:r>
-      <w:proofErr w:type="gramEnd"/>
-      <w:r>
-        <w:rPr>
-          <w:lang w:val="ru-RU"/>
-        </w:rPr>
-        <w:t>/з-</w:t>
-      </w:r>
-      <w:r>
-        <w:rPr>
-          <w:lang w:val="ru-RU"/>
-        </w:rPr>
-        <w:t>12-14</w:t>
-      </w:r>
-      <w:r>
-        <w:rPr>
-          <w:lang w:val="ru-RU"/>
-        </w:rPr>
-        <w:t xml:space="preserve"> ед., п/о-</w:t>
-      </w:r>
-      <w:r>
-        <w:rPr>
-          <w:lang w:val="ru-RU"/>
-        </w:rPr>
-        <w:t>12</w:t>
-      </w:r>
-      <w:r>
-        <w:rPr>
-          <w:lang w:val="ru-RU"/>
-        </w:rPr>
-        <w:t xml:space="preserve"> ед., п/у- </w:t>
-      </w:r>
-      <w:r>
-        <w:rPr>
-          <w:lang w:val="ru-RU"/>
-        </w:rPr>
-        <w:t>4</w:t>
-      </w:r>
-      <w:r>
-        <w:rPr>
-          <w:lang w:val="ru-RU"/>
-        </w:rPr>
-        <w:t xml:space="preserve">ед., </w:t>
-      </w:r>
+      <w:proofErr w:type="spellStart"/>
+      <w:r>
+        <w:rPr>
+          <w:lang w:val="ru-RU"/>
+        </w:rPr>
+        <w:t>Инсулар</w:t>
+      </w:r>
+      <w:proofErr w:type="spellEnd"/>
       <w:r>
         <w:rPr>
           <w:lang w:val="ru-RU"/>
@@ -1045,13 +1083,51 @@
         <w:rPr>
           <w:lang w:val="ru-RU"/>
         </w:rPr>
-        <w:t>Инсулар</w:t>
+        <w:t>Стабил</w:t>
       </w:r>
       <w:proofErr w:type="spellEnd"/>
       <w:r>
         <w:rPr>
           <w:lang w:val="ru-RU"/>
         </w:rPr>
+        <w:t xml:space="preserve">  п/у 12 </w:t>
+      </w:r>
+      <w:proofErr w:type="spellStart"/>
+      <w:r>
+        <w:rPr>
+          <w:lang w:val="ru-RU"/>
+        </w:rPr>
+        <w:t>ед</w:t>
+      </w:r>
+      <w:proofErr w:type="spellEnd"/>
+      <w:r>
+        <w:rPr>
+          <w:lang w:val="ru-RU"/>
+        </w:rPr>
+        <w:t xml:space="preserve">,  </w:t>
+      </w:r>
+      <w:r>
+        <w:rPr>
+          <w:lang w:val="ru-RU"/>
+        </w:rPr>
+        <w:t xml:space="preserve">Гликемия </w:t>
+      </w:r>
+      <w:r>
+        <w:rPr>
+          <w:lang w:val="ru-RU"/>
+        </w:rPr>
+        <w:t>–</w:t>
+      </w:r>
+      <w:r>
+        <w:rPr>
+          <w:lang w:val="ru-RU"/>
+        </w:rPr>
+        <w:t>15</w:t>
+      </w:r>
+      <w:r>
+        <w:rPr>
+          <w:lang w:val="ru-RU"/>
+        </w:rPr>
         <w:t xml:space="preserve"> </w:t>
       </w:r>
       <w:proofErr w:type="spellStart"/>
@@ -1059,46 +1135,70 @@
         <w:rPr>
           <w:lang w:val="ru-RU"/>
         </w:rPr>
-        <w:t>Стабил</w:t>
+        <w:t>ммоль</w:t>
       </w:r>
       <w:proofErr w:type="spellEnd"/>
       <w:r>
         <w:rPr>
           <w:lang w:val="ru-RU"/>
         </w:rPr>
-        <w:t xml:space="preserve">  п/у 12 </w:t>
+        <w:t>/л</w:t>
+      </w:r>
+      <w:r>
+        <w:rPr>
+          <w:lang w:val="ru-RU"/>
+        </w:rPr>
+        <w:t>.</w:t>
+      </w:r>
+      <w:r>
+        <w:rPr>
+          <w:lang w:val="ru-RU"/>
+        </w:rPr>
+        <w:t xml:space="preserve"> </w:t>
+      </w:r>
+      <w:r>
+        <w:rPr>
+          <w:lang w:val="ru-RU"/>
+        </w:rPr>
+        <w:t xml:space="preserve">Последнее </w:t>
       </w:r>
       <w:proofErr w:type="spellStart"/>
       <w:r>
         <w:rPr>
           <w:lang w:val="ru-RU"/>
         </w:rPr>
-        <w:t>ед</w:t>
+        <w:t>стац</w:t>
       </w:r>
       <w:proofErr w:type="spellEnd"/>
       <w:r>
         <w:rPr>
           <w:lang w:val="ru-RU"/>
         </w:rPr>
-        <w:t xml:space="preserve">,  </w:t>
-      </w:r>
-      <w:r>
-        <w:rPr>
-          <w:lang w:val="ru-RU"/>
-        </w:rPr>
-        <w:t xml:space="preserve">Гликемия </w:t>
-      </w:r>
-      <w:r>
-        <w:rPr>
-          <w:lang w:val="ru-RU"/>
-        </w:rPr>
-        <w:t>–</w:t>
-      </w:r>
-      <w:r>
-        <w:rPr>
-          <w:lang w:val="ru-RU"/>
-        </w:rPr>
-        <w:t>15</w:t>
+        <w:t xml:space="preserve">. лечение  в </w:t>
+      </w:r>
+      <w:r>
+        <w:rPr>
+          <w:lang w:val="ru-RU"/>
+        </w:rPr>
+        <w:t>2017</w:t>
+      </w:r>
+      <w:r>
+        <w:rPr>
+          <w:lang w:val="ru-RU"/>
+        </w:rPr>
+        <w:t>г.</w:t>
+      </w:r>
+      <w:r>
+        <w:rPr>
+          <w:lang w:val="ru-RU"/>
+        </w:rPr>
+        <w:t xml:space="preserve">11.04.18 при поступление в стационар  выявлено </w:t>
+      </w:r>
+      <w:r>
+        <w:rPr>
+          <w:lang w:val="ru-RU"/>
+        </w:rPr>
+        <w:t>кетоацидотическое</w:t>
       </w:r>
       <w:r>
         <w:rPr>
@@ -1106,26 +1206,66 @@
         </w:rPr>
         <w:t xml:space="preserve"> </w:t>
       </w:r>
+      <w:r>
+        <w:rPr>
+          <w:lang w:val="ru-RU"/>
+        </w:rPr>
+        <w:t>состояние</w:t>
+      </w:r>
+      <w:r>
+        <w:rPr>
+          <w:lang w:val="ru-RU"/>
+        </w:rPr>
+        <w:t xml:space="preserve"> 1 . определялись к</w:t>
+      </w:r>
+      <w:r>
+        <w:rPr>
+          <w:lang w:val="ru-RU"/>
+        </w:rPr>
+        <w:t>е</w:t>
+      </w:r>
+      <w:r>
+        <w:rPr>
+          <w:lang w:val="ru-RU"/>
+        </w:rPr>
+        <w:t xml:space="preserve">тоны в моче 2+, назначен </w:t>
+      </w:r>
       <w:proofErr w:type="spellStart"/>
       <w:r>
         <w:rPr>
           <w:lang w:val="ru-RU"/>
         </w:rPr>
-        <w:t>ммоль</w:t>
+        <w:t>ксилат</w:t>
       </w:r>
       <w:proofErr w:type="spellEnd"/>
       <w:r>
         <w:rPr>
           <w:lang w:val="ru-RU"/>
         </w:rPr>
-        <w:t>/л</w:t>
-      </w:r>
-      <w:r>
-        <w:rPr>
-          <w:lang w:val="ru-RU"/>
-        </w:rPr>
-        <w:t>.</w:t>
-      </w:r>
+        <w:t xml:space="preserve"> в/в, </w:t>
+      </w:r>
+      <w:proofErr w:type="spellStart"/>
+      <w:r>
+        <w:rPr>
+          <w:lang w:val="ru-RU"/>
+        </w:rPr>
+        <w:t>трисоль</w:t>
+      </w:r>
+      <w:proofErr w:type="spellEnd"/>
+      <w:r>
+        <w:rPr>
+          <w:lang w:val="ru-RU"/>
+        </w:rPr>
+        <w:t xml:space="preserve">, с 15.04.18 ацетон </w:t>
+      </w:r>
+      <w:proofErr w:type="spellStart"/>
+      <w:r>
+        <w:rPr>
+          <w:lang w:val="ru-RU"/>
+        </w:rPr>
+        <w:t>отр</w:t>
+      </w:r>
+      <w:proofErr w:type="spellEnd"/>
       <w:r>
         <w:rPr>
           <w:lang w:val="ru-RU"/>
@@ -1136,149 +1276,13 @@
         <w:rPr>
           <w:lang w:val="ru-RU"/>
         </w:rPr>
-        <w:t xml:space="preserve">Последнее </w:t>
-      </w:r>
-      <w:proofErr w:type="spellStart"/>
-      <w:r>
-        <w:rPr>
-          <w:lang w:val="ru-RU"/>
-        </w:rPr>
-        <w:t>стац</w:t>
-      </w:r>
-      <w:proofErr w:type="spellEnd"/>
-      <w:r>
-        <w:rPr>
-          <w:lang w:val="ru-RU"/>
-        </w:rPr>
-        <w:t xml:space="preserve">. лечение  в </w:t>
-      </w:r>
-      <w:r>
-        <w:rPr>
-          <w:lang w:val="ru-RU"/>
-        </w:rPr>
-        <w:t>2017</w:t>
-      </w:r>
-      <w:r>
-        <w:rPr>
-          <w:lang w:val="ru-RU"/>
-        </w:rPr>
-        <w:t>г.</w:t>
-      </w:r>
-      <w:r>
-        <w:rPr>
-          <w:lang w:val="ru-RU"/>
-        </w:rPr>
-        <w:t xml:space="preserve">11.04.18 при поступление в стационар  выявлено </w:t>
-      </w:r>
-      <w:proofErr w:type="spellStart"/>
-      <w:r>
-        <w:rPr>
-          <w:lang w:val="ru-RU"/>
-        </w:rPr>
-        <w:t>кетоацдотчиеское</w:t>
-      </w:r>
-      <w:proofErr w:type="spellEnd"/>
-      <w:r>
-        <w:rPr>
-          <w:lang w:val="ru-RU"/>
-        </w:rPr>
         <w:t xml:space="preserve"> </w:t>
       </w:r>
-      <w:proofErr w:type="spellStart"/>
-      <w:r>
-        <w:rPr>
-          <w:lang w:val="ru-RU"/>
-        </w:rPr>
-        <w:t>состяоние</w:t>
-      </w:r>
-      <w:proofErr w:type="spellEnd"/>
-      <w:r>
-        <w:rPr>
-          <w:lang w:val="ru-RU"/>
-        </w:rPr>
-        <w:t xml:space="preserve"> 1 . определялись </w:t>
-      </w:r>
-      <w:proofErr w:type="spellStart"/>
-      <w:r>
-        <w:rPr>
-          <w:lang w:val="ru-RU"/>
-        </w:rPr>
-        <w:t>ктоны</w:t>
-      </w:r>
-      <w:proofErr w:type="spellEnd"/>
-      <w:r>
-        <w:rPr>
-          <w:lang w:val="ru-RU"/>
-        </w:rPr>
-        <w:t xml:space="preserve"> в моче 2+, назначен </w:t>
-      </w:r>
-      <w:proofErr w:type="spellStart"/>
-      <w:r>
-        <w:rPr>
-          <w:lang w:val="ru-RU"/>
-        </w:rPr>
-        <w:t>ксилат</w:t>
-      </w:r>
-      <w:proofErr w:type="spellEnd"/>
-      <w:r>
-        <w:rPr>
-          <w:lang w:val="ru-RU"/>
-        </w:rPr>
-        <w:t xml:space="preserve"> в/в, </w:t>
-      </w:r>
-      <w:proofErr w:type="spellStart"/>
-      <w:r>
-        <w:rPr>
-          <w:lang w:val="ru-RU"/>
-        </w:rPr>
-        <w:t>трисоль</w:t>
-      </w:r>
-      <w:proofErr w:type="spellEnd"/>
-      <w:r>
-        <w:rPr>
-          <w:lang w:val="ru-RU"/>
-        </w:rPr>
-        <w:t xml:space="preserve">, с 15.04.18 ацетон </w:t>
-      </w:r>
-      <w:proofErr w:type="spellStart"/>
-      <w:r>
-        <w:rPr>
-          <w:lang w:val="ru-RU"/>
-        </w:rPr>
-        <w:t>отр</w:t>
-      </w:r>
-      <w:proofErr w:type="spellEnd"/>
-      <w:r>
-        <w:rPr>
-          <w:lang w:val="ru-RU"/>
-        </w:rPr>
-        <w:t xml:space="preserve"> </w:t>
-      </w:r>
-      <w:r>
-        <w:rPr>
-          <w:lang w:val="ru-RU"/>
-        </w:rPr>
-        <w:t xml:space="preserve"> В наст. время </w:t>
-      </w:r>
-      <w:proofErr w:type="spellStart"/>
-      <w:r>
-        <w:rPr>
-          <w:lang w:val="ru-RU"/>
-        </w:rPr>
-        <w:t>принимает:</w:t>
-      </w:r>
-      <w:r>
-        <w:rPr>
-          <w:lang w:val="ru-RU"/>
-        </w:rPr>
-        <w:t>Госпитализирован</w:t>
-      </w:r>
-      <w:proofErr w:type="spellEnd"/>
-      <w:r>
-        <w:rPr>
-          <w:lang w:val="ru-RU"/>
-        </w:rPr>
-        <w:t xml:space="preserve">  в обл. энд. диспансер для коррекции инсулинотерапии,  лечения хр. осложнений СД.</w:t>
+      <w:r>
+        <w:rPr>
+          <w:lang w:val="ru-RU"/>
+        </w:rPr>
+        <w:t>Госпитализирован  в обл. энд. диспансер для коррекции инсулинотерапии,  лечения хр. осложнений СД.</w:t>
       </w:r>
       <w:r>
         <w:rPr>
@@ -4276,11 +4280,35 @@
                 <w:lang w:val="ru-RU"/>
               </w:rPr>
             </w:pPr>
+            <w:r>
+              <w:rPr>
+                <w:lang w:val="ru-RU"/>
+              </w:rPr>
+              <w:t>7,3</w:t>
+            </w:r>
           </w:p>
         </w:tc>
         <w:tc>
           <w:tcPr>
             <w:tcW w:w="993" w:type="dxa"/>
+          </w:tcPr>
+          <w:p>
+            <w:pPr>
+              <w:rPr>
+                <w:lang w:val="ru-RU"/>
+              </w:rPr>
+            </w:pPr>
+            <w:r>
+              <w:rPr>
+                <w:lang w:val="ru-RU"/>
+              </w:rPr>
+              <w:t>4,0</w:t>
+            </w:r>
+          </w:p>
+        </w:tc>
+        <w:tc>
+          <w:tcPr>
+            <w:tcW w:w="992" w:type="dxa"/>
           </w:tcPr>
           <w:p>
             <w:pPr>
@@ -4300,18 +4328,12 @@
                 <w:lang w:val="ru-RU"/>
               </w:rPr>
             </w:pPr>
-          </w:p>
-        </w:tc>
-        <w:tc>
-          <w:tcPr>
-            <w:tcW w:w="992" w:type="dxa"/>
-          </w:tcPr>
-          <w:p>
-            <w:pPr>
-              <w:rPr>
-                <w:lang w:val="ru-RU"/>
-              </w:rPr>
-            </w:pPr>
+            <w:r>
+              <w:rPr>
+                <w:lang w:val="ru-RU"/>
+              </w:rPr>
+              <w:t>5,7</w:t>
+            </w:r>
           </w:p>
         </w:tc>
         <w:tc>
@@ -4796,21 +4818,19 @@
         <w:rPr>
           <w:lang w:val="ru-RU"/>
         </w:rPr>
-        <w:t xml:space="preserve"> Метаболическая  </w:t>
-      </w:r>
-      <w:proofErr w:type="spellStart"/>
-      <w:r>
-        <w:rPr>
-          <w:lang w:val="ru-RU"/>
-        </w:rPr>
-        <w:t>кардиомпатия</w:t>
-      </w:r>
-      <w:proofErr w:type="spellEnd"/>
-      <w:r>
-        <w:rPr>
-          <w:lang w:val="ru-RU"/>
-        </w:rPr>
-        <w:t xml:space="preserve"> Неполная блокада ПНПГ. СН 0-1</w:t>
+        <w:t xml:space="preserve"> Метаболическая  кардиом</w:t>
+      </w:r>
+      <w:r>
+        <w:rPr>
+          <w:lang w:val="ru-RU"/>
+        </w:rPr>
+        <w:t>ио</w:t>
+      </w:r>
+      <w:r>
+        <w:rPr>
+          <w:lang w:val="ru-RU"/>
+        </w:rPr>
+        <w:t>патия Неполная блокада ПНПГ. СН 0-1</w:t>
       </w:r>
     </w:p>
     <w:p>
@@ -5031,27 +5051,13 @@
             <w:rPr>
               <w:lang w:val="ru-RU"/>
             </w:rPr>
-            <w:t>ическая ангиопатия артерий н/к</w:t>
-          </w:r>
-          <w:proofErr w:type="gramStart"/>
-          <w:r>
-            <w:rPr>
-              <w:lang w:val="ru-RU"/>
-            </w:rPr>
-            <w:t xml:space="preserve"> </w:t>
+            <w:t xml:space="preserve">ическая ангиопатия артерий н/к </w:t>
           </w:r>
           <w:r>
             <w:rPr>
               <w:lang w:val="ru-RU"/>
             </w:rPr>
-            <w:t>.</w:t>
-          </w:r>
-          <w:proofErr w:type="gramEnd"/>
-          <w:r>
-            <w:rPr>
-              <w:lang w:val="ru-RU"/>
-            </w:rPr>
-            <w:t xml:space="preserve"> </w:t>
+            <w:t xml:space="preserve">. </w:t>
           </w:r>
         </w:sdtContent>
       </w:sdt>
@@ -5431,8 +5437,6 @@
         </w:rPr>
         <w:t>период</w:t>
       </w:r>
-      <w:bookmarkStart w:id="5" w:name="_GoBack"/>
-      <w:bookmarkEnd w:id="5"/>
       <w:r>
         <w:rPr>
           <w:lang w:val="ru-RU"/>
@@ -5451,14 +5455,26 @@
         <w:rPr>
           <w:lang w:val="ru-RU"/>
         </w:rPr>
-        <w:t xml:space="preserve"> лечения уровень гликемии в пределах целевых значений.  Однако</w:t>
+        <w:t xml:space="preserve"> лечения уровень гликемии в пределах целевых значений</w:t>
+      </w:r>
+      <w:r>
+        <w:rPr>
+          <w:lang w:val="ru-RU"/>
+        </w:rPr>
+        <w:t>,</w:t>
+      </w:r>
+      <w:r>
+        <w:rPr>
+          <w:lang w:val="ru-RU"/>
+        </w:rPr>
+        <w:t xml:space="preserve">  </w:t>
       </w:r>
       <w:proofErr w:type="gramStart"/>
       <w:r>
         <w:rPr>
           <w:lang w:val="ru-RU"/>
         </w:rPr>
-        <w:t>,</w:t>
+        <w:t>однако</w:t>
       </w:r>
       <w:proofErr w:type="gramEnd"/>
       <w:r>
@@ -5673,7 +5689,31 @@
         <w:rPr>
           <w:lang w:val="ru-RU"/>
         </w:rPr>
-        <w:t xml:space="preserve">Рекомендованные целевые уровни гликемии: натощак &lt;5,6ммоль,  после еды  &lt; 10,0 </w:t>
+        <w:t>Рекомендованные целев</w:t>
+      </w:r>
+      <w:r>
+        <w:rPr>
+          <w:lang w:val="ru-RU"/>
+        </w:rPr>
+        <w:t>ые уровни гликемии: натощак &lt;7,0</w:t>
+      </w:r>
+      <w:r>
+        <w:rPr>
+          <w:lang w:val="ru-RU"/>
+        </w:rPr>
+        <w:t xml:space="preserve">ммоль,  после еды  &lt; </w:t>
+      </w:r>
+      <w:r>
+        <w:rPr>
+          <w:lang w:val="ru-RU"/>
+        </w:rPr>
+        <w:t>9</w:t>
+      </w:r>
+      <w:r>
+        <w:rPr>
+          <w:lang w:val="ru-RU"/>
+        </w:rPr>
+        <w:t xml:space="preserve">,0 </w:t>
       </w:r>
       <w:proofErr w:type="spellStart"/>
       <w:r>
@@ -5693,7 +5733,19 @@
         <w:rPr>
           <w:lang w:val="ru-RU"/>
         </w:rPr>
-        <w:t xml:space="preserve"> НвА1с &lt; 7,5%</w:t>
+        <w:t xml:space="preserve"> НвА1с &lt; 7,</w:t>
+      </w:r>
+      <w:r>
+        <w:rPr>
+          <w:lang w:val="ru-RU"/>
+        </w:rPr>
+        <w:t>0</w:t>
+      </w:r>
+      <w:r>
+        <w:rPr>
+          <w:lang w:val="ru-RU"/>
+        </w:rPr>
+        <w:t>%</w:t>
       </w:r>
     </w:p>
     <w:p>
@@ -5726,13 +5778,7 @@
         <w:rPr>
           <w:lang w:val="ru-RU"/>
         </w:rPr>
-        <w:t xml:space="preserve"> Актив</w:t>
-      </w:r>
-      <w:r>
-        <w:rPr>
-          <w:lang w:val="ru-RU"/>
-        </w:rPr>
-        <w:t xml:space="preserve"> </w:t>
+        <w:t xml:space="preserve"> Актив </w:t>
       </w:r>
       <w:proofErr w:type="gramStart"/>
       <w:r>
@@ -6400,6 +6446,12 @@
         <w:rPr>
           <w:lang w:val="ru-RU"/>
         </w:rPr>
+        <w:t>43</w:t>
+      </w:r>
+      <w:r>
+        <w:rPr>
+          <w:lang w:val="ru-RU"/>
+        </w:rPr>
         <w:t xml:space="preserve">  </w:t>
       </w:r>
       <w:r>
@@ -6508,7 +6560,21 @@
         <w:rPr>
           <w:lang w:val="ru-RU"/>
         </w:rPr>
-        <w:t xml:space="preserve"> б/л  серия </w:t>
+        <w:t xml:space="preserve"> б/</w:t>
+      </w:r>
+      <w:proofErr w:type="gramStart"/>
+      <w:r>
+        <w:rPr>
+          <w:lang w:val="ru-RU"/>
+        </w:rPr>
+        <w:t>л</w:t>
+      </w:r>
+      <w:proofErr w:type="gramEnd"/>
+      <w:r>
+        <w:rPr>
+          <w:lang w:val="ru-RU"/>
+        </w:rPr>
+        <w:t xml:space="preserve">  серия </w:t>
       </w:r>
       <w:r>
         <w:rPr>
@@ -6520,13 +6586,13 @@
         <w:rPr>
           <w:lang w:val="ru-RU"/>
         </w:rPr>
-        <w:t xml:space="preserve">№  </w:t>
-      </w:r>
-      <w:r>
-        <w:rPr>
-          <w:lang w:val="ru-RU"/>
-        </w:rPr>
-        <w:t>6719</w:t>
+        <w:t>№  6719</w:t>
+      </w:r>
+      <w:r>
+        <w:rPr>
+          <w:lang w:val="ru-RU"/>
+        </w:rPr>
+        <w:t>44</w:t>
       </w:r>
       <w:r>
         <w:rPr>
@@ -6544,13 +6610,7 @@
         <w:rPr>
           <w:lang w:val="ru-RU"/>
         </w:rPr>
-        <w:t xml:space="preserve"> </w:t>
-      </w:r>
-      <w:r>
-        <w:rPr>
-          <w:lang w:val="ru-RU"/>
-        </w:rPr>
-        <w:t xml:space="preserve">   </w:t>
+        <w:t xml:space="preserve">    </w:t>
       </w:r>
       <w:r>
         <w:rPr>
@@ -6558,21 +6618,29 @@
         </w:rPr>
         <w:t xml:space="preserve">на </w:t>
       </w:r>
-      <w:proofErr w:type="spellStart"/>
-      <w:proofErr w:type="gramStart"/>
-      <w:r>
-        <w:rPr>
-          <w:lang w:val="ru-RU"/>
-        </w:rPr>
-        <w:t>на</w:t>
-      </w:r>
-      <w:proofErr w:type="spellEnd"/>
-      <w:proofErr w:type="gramEnd"/>
-      <w:r>
-        <w:rPr>
-          <w:lang w:val="ru-RU"/>
-        </w:rPr>
-        <w:t xml:space="preserve"> реабилитационное лечение в санаторий «Березовый гай»  № договора  </w:t>
+      <w:r>
+        <w:rPr>
+          <w:lang w:val="ru-RU"/>
+        </w:rPr>
+        <w:t xml:space="preserve">реабилитационное лечение в санаторий «Березовый </w:t>
+      </w:r>
+      <w:r>
+        <w:rPr>
+          <w:lang w:val="ru-RU"/>
+        </w:rPr>
+        <w:t>Гай</w:t>
+      </w:r>
+      <w:r>
+        <w:rPr>
+          <w:lang w:val="ru-RU"/>
+        </w:rPr>
+        <w:t xml:space="preserve">»  № договора  </w:t>
+      </w:r>
+      <w:r>
+        <w:rPr>
+          <w:lang w:val="ru-RU"/>
+        </w:rPr>
+        <w:t>23019/0725/18</w:t>
       </w:r>
     </w:p>
     <w:p>
@@ -6756,6 +6824,8 @@
           <w:lang w:val="ru-RU"/>
         </w:rPr>
       </w:pPr>
+      <w:bookmarkStart w:id="5" w:name="_GoBack"/>
+      <w:bookmarkEnd w:id="5"/>
     </w:p>
     <w:sectPr>
       <w:headerReference w:type="first" r:id="rId9"/>
@@ -8262,6 +8332,7 @@
     <w:rsid w:val="00E73A83"/>
     <w:rsid w:val="00E96564"/>
     <w:rsid w:val="00F918CD"/>
+    <w:rsid w:val="00FD598D"/>
   </w:rsids>
   <m:mathPr>
     <m:mathFont m:val="Cambria Math"/>
@@ -9172,7 +9243,7 @@
 </file>
 
 <file path=customXml/itemProps1.xml><?xml version="1.0" encoding="utf-8"?>
-<ds:datastoreItem xmlns:ds="http://schemas.openxmlformats.org/officeDocument/2006/customXml" ds:itemID="{BAFDACBC-D705-4A17-8FDD-CF175249BDDC}">
+<ds:datastoreItem xmlns:ds="http://schemas.openxmlformats.org/officeDocument/2006/customXml" ds:itemID="{07B7DD91-46EB-407A-8DEF-D462A95E5F82}">
   <ds:schemaRefs>
     <ds:schemaRef ds:uri="http://schemas.openxmlformats.org/officeDocument/2006/bibliography"/>
   </ds:schemaRefs>
